--- a/src/main/resources/velocityBookTemplate.docx
+++ b/src/main/resources/velocityBookTemplate.docx
@@ -22,7 +22,6 @@
           <w:lang w:val="en-US"/>
         </w:rPr>
         <w:tab/>
-        <w:t/>
       </w:r>
       <w:r>
         <w:rPr>
@@ -30,7 +29,6 @@
           <w:lang w:val="en-US"/>
         </w:rPr>
         <w:tab/>
-        <w:t/>
       </w:r>
       <w:r>
         <w:rPr>
@@ -38,7 +36,6 @@
           <w:lang w:val="en-US"/>
         </w:rPr>
         <w:tab/>
-        <w:t/>
       </w:r>
       <w:r>
         <w:rPr>
@@ -46,7 +43,6 @@
           <w:lang w:val="en-US"/>
         </w:rPr>
         <w:tab/>
-        <w:t/>
       </w:r>
       <w:r>
         <w:rPr>
@@ -54,7 +50,6 @@
           <w:lang w:val="en-US"/>
         </w:rPr>
         <w:tab/>
-        <w:t/>
       </w:r>
       <w:r>
         <w:rPr>
@@ -62,7 +57,6 @@
           <w:lang w:val="en-US"/>
         </w:rPr>
         <w:tab/>
-        <w:t/>
       </w:r>
       <w:r>
         <w:rPr>
@@ -70,7 +64,6 @@
           <w:lang w:val="en-US"/>
         </w:rPr>
         <w:tab/>
-        <w:t/>
       </w:r>
       <w:r>
         <w:rPr>
@@ -78,7 +71,6 @@
           <w:lang w:val="en-US"/>
         </w:rPr>
         <w:tab/>
-        <w:t/>
       </w:r>
       <w:r>
         <w:rPr>
@@ -86,6 +78,12 @@
           <w:lang w:val="en-US"/>
         </w:rPr>
         <w:tab/>
+      </w:r>
+      <w:r>
+        <w:rPr>
+          <w:rFonts w:hint="default"/>
+          <w:lang w:val="en-US"/>
+        </w:rPr>
         <w:t xml:space="preserve">    </w:t>
       </w:r>
       <w:bookmarkStart w:id="0" w:name="logo"/>
@@ -202,7 +200,7 @@
         <w:tblStyle w:val="6"/>
         <w:tblpPr w:leftFromText="180" w:rightFromText="180" w:vertAnchor="text" w:horzAnchor="page" w:tblpX="1507" w:tblpY="221"/>
         <w:tblOverlap w:val="never"/>
-        <w:tblW w:w="0" w:type="auto"/>
+        <w:tblW w:w="9286" w:type="dxa"/>
         <w:jc w:val="center"/>
         <w:tblBorders>
           <w:top w:val="single" w:color="auto" w:sz="4" w:space="0"/>
@@ -212,7 +210,7 @@
           <w:insideH w:val="single" w:color="auto" w:sz="4" w:space="0"/>
           <w:insideV w:val="single" w:color="auto" w:sz="4" w:space="0"/>
         </w:tblBorders>
-        <w:tblLayout w:type="autofit"/>
+        <w:tblLayout w:type="fixed"/>
         <w:tblCellMar>
           <w:top w:w="0" w:type="dxa"/>
           <w:left w:w="108" w:type="dxa"/>
@@ -221,10 +219,11 @@
         </w:tblCellMar>
       </w:tblPr>
       <w:tblGrid>
-        <w:gridCol w:w="2322"/>
-        <w:gridCol w:w="2322"/>
-        <w:gridCol w:w="2322"/>
-        <w:gridCol w:w="2024"/>
+        <w:gridCol w:w="1846"/>
+        <w:gridCol w:w="1925"/>
+        <w:gridCol w:w="1885"/>
+        <w:gridCol w:w="1839"/>
+        <w:gridCol w:w="1791"/>
       </w:tblGrid>
       <w:tr>
         <w:tblPrEx>
@@ -248,7 +247,7 @@
         </w:trPr>
         <w:tc>
           <w:tcPr>
-            <w:tcW w:w="2322" w:type="dxa"/>
+            <w:tcW w:w="1846" w:type="dxa"/>
             <w:vAlign w:val="top"/>
           </w:tcPr>
           <w:p>
@@ -282,7 +281,7 @@
         </w:tc>
         <w:tc>
           <w:tcPr>
-            <w:tcW w:w="2322" w:type="dxa"/>
+            <w:tcW w:w="1925" w:type="dxa"/>
             <w:vAlign w:val="top"/>
           </w:tcPr>
           <w:p>
@@ -316,7 +315,7 @@
         </w:tc>
         <w:tc>
           <w:tcPr>
-            <w:tcW w:w="2322" w:type="dxa"/>
+            <w:tcW w:w="1885" w:type="dxa"/>
             <w:vAlign w:val="top"/>
           </w:tcPr>
           <w:p>
@@ -350,7 +349,7 @@
         </w:tc>
         <w:tc>
           <w:tcPr>
-            <w:tcW w:w="2024" w:type="dxa"/>
+            <w:tcW w:w="1839" w:type="dxa"/>
             <w:vAlign w:val="top"/>
           </w:tcPr>
           <w:p>
@@ -379,6 +378,40 @@
                 <w:lang w:val="en-US" w:eastAsia="zh-CN" w:bidi="ar"/>
               </w:rPr>
               <w:t>Published year</w:t>
+            </w:r>
+          </w:p>
+        </w:tc>
+        <w:tc>
+          <w:tcPr>
+            <w:tcW w:w="1791" w:type="dxa"/>
+            <w:vAlign w:val="top"/>
+          </w:tcPr>
+          <w:p>
+            <w:pPr>
+              <w:keepNext w:val="0"/>
+              <w:keepLines w:val="0"/>
+              <w:widowControl/>
+              <w:suppressLineNumbers w:val="0"/>
+              <w:spacing w:before="0" w:beforeAutospacing="1" w:after="200" w:afterAutospacing="0" w:line="273" w:lineRule="auto"/>
+              <w:ind w:right="125" w:rightChars="57"/>
+              <w:jc w:val="left"/>
+              <w:rPr>
+                <w:rFonts w:hint="default" w:ascii="Calibri" w:hAnsi="Calibri" w:cs="Times New Roman"/>
+                <w:kern w:val="0"/>
+                <w:sz w:val="22"/>
+                <w:szCs w:val="22"/>
+                <w:lang w:val="en-US" w:eastAsia="zh-CN" w:bidi="ar"/>
+              </w:rPr>
+            </w:pPr>
+            <w:r>
+              <w:rPr>
+                <w:rFonts w:hint="default" w:ascii="Calibri" w:hAnsi="Calibri" w:cs="Times New Roman"/>
+                <w:kern w:val="0"/>
+                <w:sz w:val="22"/>
+                <w:szCs w:val="22"/>
+                <w:lang w:val="en-US" w:eastAsia="zh-CN" w:bidi="ar"/>
+              </w:rPr>
+              <w:t>Imported date</w:t>
             </w:r>
           </w:p>
         </w:tc>
@@ -405,7 +438,7 @@
         </w:trPr>
         <w:tc>
           <w:tcPr>
-            <w:tcW w:w="2322" w:type="dxa"/>
+            <w:tcW w:w="1846" w:type="dxa"/>
             <w:vAlign w:val="top"/>
           </w:tcPr>
           <w:p>
@@ -492,7 +525,7 @@
         </w:tc>
         <w:tc>
           <w:tcPr>
-            <w:tcW w:w="2322" w:type="dxa"/>
+            <w:tcW w:w="1925" w:type="dxa"/>
             <w:vAlign w:val="top"/>
           </w:tcPr>
           <w:p>
@@ -579,7 +612,7 @@
         </w:tc>
         <w:tc>
           <w:tcPr>
-            <w:tcW w:w="2322" w:type="dxa"/>
+            <w:tcW w:w="1885" w:type="dxa"/>
             <w:vAlign w:val="top"/>
           </w:tcPr>
           <w:p>
@@ -666,7 +699,7 @@
         </w:tc>
         <w:tc>
           <w:tcPr>
-            <w:tcW w:w="2024" w:type="dxa"/>
+            <w:tcW w:w="1839" w:type="dxa"/>
             <w:vAlign w:val="top"/>
           </w:tcPr>
           <w:p>
@@ -746,6 +779,78 @@
             </w:r>
           </w:p>
         </w:tc>
+        <w:tc>
+          <w:tcPr>
+            <w:tcW w:w="1791" w:type="dxa"/>
+            <w:vAlign w:val="top"/>
+          </w:tcPr>
+          <w:p>
+            <w:pPr>
+              <w:widowControl w:val="0"/>
+              <w:jc w:val="both"/>
+              <w:rPr>
+                <w:rFonts w:hint="default"/>
+                <w:lang w:val="en-US"/>
+              </w:rPr>
+            </w:pPr>
+            <w:r>
+              <w:rPr>
+                <w:rFonts w:hint="default"/>
+                <w:lang w:val="en-US"/>
+              </w:rPr>
+              <w:fldChar w:fldCharType="begin"/>
+            </w:r>
+            <w:r>
+              <w:rPr>
+                <w:rFonts w:hint="default"/>
+                <w:lang w:val="en-US"/>
+              </w:rPr>
+              <w:instrText xml:space="preserve"> MERGEFIELD $books.Imported </w:instrText>
+            </w:r>
+            <w:r>
+              <w:rPr>
+                <w:rFonts w:hint="default"/>
+                <w:lang w:val="en-US"/>
+              </w:rPr>
+              <w:fldChar w:fldCharType="separate"/>
+            </w:r>
+            <w:r>
+              <w:rPr>
+                <w:rFonts w:hint="default"/>
+                <w:lang w:val="en-US"/>
+              </w:rPr>
+              <w:t>«$books.Imported»</w:t>
+            </w:r>
+            <w:r>
+              <w:rPr>
+                <w:rFonts w:hint="default"/>
+                <w:lang w:val="en-US"/>
+              </w:rPr>
+              <w:fldChar w:fldCharType="end"/>
+            </w:r>
+            <w:r>
+              <w:rPr>
+                <w:rFonts w:hint="default"/>
+                <w:lang w:val="en-US"/>
+              </w:rPr>
+              <w:fldChar w:fldCharType="begin"/>
+            </w:r>
+            <w:r>
+              <w:rPr>
+                <w:rFonts w:hint="default"/>
+                <w:lang w:val="en-US"/>
+              </w:rPr>
+              <w:instrText xml:space="preserve">  </w:instrText>
+            </w:r>
+            <w:r>
+              <w:rPr>
+                <w:rFonts w:hint="default"/>
+                <w:lang w:val="en-US"/>
+              </w:rPr>
+              <w:fldChar w:fldCharType="end"/>
+            </w:r>
+          </w:p>
+        </w:tc>
       </w:tr>
     </w:tbl>
     <w:p>
@@ -805,8 +910,6 @@
         </w:rPr>
         <w:fldChar w:fldCharType="end"/>
       </w:r>
-      <w:bookmarkStart w:id="1" w:name="_GoBack"/>
-      <w:bookmarkEnd w:id="1"/>
     </w:p>
     <w:p>
       <w:pPr>
@@ -823,6 +926,8 @@
           <w:lang w:val="en-US"/>
         </w:rPr>
       </w:pPr>
+      <w:bookmarkStart w:id="1" w:name="_GoBack"/>
+      <w:bookmarkEnd w:id="1"/>
     </w:p>
     <w:p>
       <w:pPr>
